--- a/ai_11/kornilov_artem/epic4/epic_4_practice_and_labs_report_artem_kornilov.docx
+++ b/ai_11/kornilov_artem/epic4/epic_4_practice_and_labs_report_artem_kornilov.docx
@@ -434,13 +434,23 @@
         <w:spacing w:before="0" w:beforeAutospacing="0" w:after="0" w:afterAutospacing="0"/>
         <w:jc w:val="center"/>
       </w:pPr>
-      <w:r>
-        <w:rPr>
-          <w:color w:val="000000"/>
-          <w:sz w:val="28"/>
-          <w:szCs w:val="28"/>
-        </w:rPr>
-        <w:t>Алготестер Лабораторної Роботи №2</w:t>
+      <w:proofErr w:type="spellStart"/>
+      <w:r>
+        <w:rPr>
+          <w:color w:val="000000"/>
+          <w:sz w:val="28"/>
+          <w:szCs w:val="28"/>
+        </w:rPr>
+        <w:t>Алготестер</w:t>
+      </w:r>
+      <w:proofErr w:type="spellEnd"/>
+      <w:r>
+        <w:rPr>
+          <w:color w:val="000000"/>
+          <w:sz w:val="28"/>
+          <w:szCs w:val="28"/>
+        </w:rPr>
+        <w:t xml:space="preserve"> Лабораторної Роботи №2</w:t>
       </w:r>
     </w:p>
     <w:p>
@@ -449,13 +459,23 @@
         <w:spacing w:before="0" w:beforeAutospacing="0" w:after="0" w:afterAutospacing="0"/>
         <w:jc w:val="center"/>
       </w:pPr>
-      <w:r>
-        <w:rPr>
-          <w:color w:val="000000"/>
-          <w:sz w:val="28"/>
-          <w:szCs w:val="28"/>
-        </w:rPr>
-        <w:t>Алготестер Лабораторної Роботи №3</w:t>
+      <w:proofErr w:type="spellStart"/>
+      <w:r>
+        <w:rPr>
+          <w:color w:val="000000"/>
+          <w:sz w:val="28"/>
+          <w:szCs w:val="28"/>
+        </w:rPr>
+        <w:t>Алготестер</w:t>
+      </w:r>
+      <w:proofErr w:type="spellEnd"/>
+      <w:r>
+        <w:rPr>
+          <w:color w:val="000000"/>
+          <w:sz w:val="28"/>
+          <w:szCs w:val="28"/>
+        </w:rPr>
+        <w:t xml:space="preserve"> Лабораторної Роботи №3</w:t>
       </w:r>
     </w:p>
     <w:p>
@@ -1255,8 +1275,20 @@
           <w:szCs w:val="24"/>
           <w:lang w:val="uk-UA"/>
         </w:rPr>
-        <w:t xml:space="preserve"> Класи пам</w:t>
-      </w:r>
+        <w:t xml:space="preserve"> Класи </w:t>
+      </w:r>
+      <w:proofErr w:type="spellStart"/>
+      <w:r>
+        <w:rPr>
+          <w:rFonts w:ascii="Times New Roman" w:eastAsia="Times New Roman" w:hAnsi="Times New Roman" w:cs="Times New Roman"/>
+          <w:color w:val="000000"/>
+          <w:sz w:val="24"/>
+          <w:szCs w:val="24"/>
+          <w:lang w:val="uk-UA"/>
+        </w:rPr>
+        <w:t>пам</w:t>
+      </w:r>
+      <w:proofErr w:type="spellEnd"/>
       <w:r>
         <w:rPr>
           <w:rFonts w:ascii="Times New Roman" w:eastAsia="Times New Roman" w:hAnsi="Times New Roman" w:cs="Times New Roman"/>
@@ -1438,8 +1470,18 @@
           <w:color w:val="000000"/>
           <w:lang w:val="uk-UA"/>
         </w:rPr>
-        <w:t>Статична пам</w:t>
-      </w:r>
+        <w:t xml:space="preserve">Статична </w:t>
+      </w:r>
+      <w:proofErr w:type="spellStart"/>
+      <w:r>
+        <w:rPr>
+          <w:rFonts w:ascii="Times New Roman" w:eastAsia="Times New Roman" w:hAnsi="Times New Roman" w:cs="Times New Roman"/>
+          <w:color w:val="000000"/>
+          <w:lang w:val="uk-UA"/>
+        </w:rPr>
+        <w:t>пам</w:t>
+      </w:r>
+      <w:proofErr w:type="spellEnd"/>
       <w:r>
         <w:rPr>
           <w:rFonts w:ascii="Times New Roman" w:eastAsia="Times New Roman" w:hAnsi="Times New Roman" w:cs="Times New Roman"/>
@@ -1492,8 +1534,18 @@
           <w:color w:val="000000"/>
           <w:lang w:val="uk-UA"/>
         </w:rPr>
-        <w:t xml:space="preserve"> Динамічна пам</w:t>
-      </w:r>
+        <w:t xml:space="preserve"> Динамічна </w:t>
+      </w:r>
+      <w:proofErr w:type="spellStart"/>
+      <w:r>
+        <w:rPr>
+          <w:rFonts w:ascii="Times New Roman" w:eastAsia="Times New Roman" w:hAnsi="Times New Roman" w:cs="Times New Roman"/>
+          <w:color w:val="000000"/>
+          <w:lang w:val="uk-UA"/>
+        </w:rPr>
+        <w:t>пам</w:t>
+      </w:r>
+      <w:proofErr w:type="spellEnd"/>
       <w:r>
         <w:rPr>
           <w:rFonts w:ascii="Times New Roman" w:eastAsia="Times New Roman" w:hAnsi="Times New Roman" w:cs="Times New Roman"/>
@@ -3258,6 +3310,7 @@
         </w:rPr>
         <w:t>.</w:t>
       </w:r>
+      <w:proofErr w:type="spellStart"/>
       <w:r>
         <w:rPr>
           <w:rFonts w:ascii="Times New Roman" w:eastAsia="Times New Roman" w:hAnsi="Times New Roman" w:cs="Times New Roman"/>
@@ -3268,6 +3321,7 @@
         </w:rPr>
         <w:t>youtube</w:t>
       </w:r>
+      <w:proofErr w:type="spellEnd"/>
       <w:r>
         <w:rPr>
           <w:rFonts w:ascii="Times New Roman" w:eastAsia="Times New Roman" w:hAnsi="Times New Roman" w:cs="Times New Roman"/>
@@ -3338,6 +3392,7 @@
         </w:rPr>
         <w:t>=</w:t>
       </w:r>
+      <w:proofErr w:type="spellStart"/>
       <w:r>
         <w:rPr>
           <w:rFonts w:ascii="Times New Roman" w:eastAsia="Times New Roman" w:hAnsi="Times New Roman" w:cs="Times New Roman"/>
@@ -3348,6 +3403,7 @@
         </w:rPr>
         <w:t>hcYgFCgeZzQ</w:t>
       </w:r>
+      <w:proofErr w:type="spellEnd"/>
     </w:p>
     <w:p>
       <w:pPr>
@@ -3853,6 +3909,7 @@
         </w:rPr>
         <w:t>.</w:t>
       </w:r>
+      <w:proofErr w:type="spellStart"/>
       <w:r>
         <w:rPr>
           <w:rFonts w:ascii="Times New Roman" w:eastAsia="Times New Roman" w:hAnsi="Times New Roman" w:cs="Times New Roman"/>
@@ -3863,6 +3920,7 @@
         </w:rPr>
         <w:t>youtube</w:t>
       </w:r>
+      <w:proofErr w:type="spellEnd"/>
       <w:r>
         <w:rPr>
           <w:rFonts w:ascii="Times New Roman" w:eastAsia="Times New Roman" w:hAnsi="Times New Roman" w:cs="Times New Roman"/>
@@ -3953,6 +4011,7 @@
         </w:rPr>
         <w:t>9</w:t>
       </w:r>
+      <w:proofErr w:type="spellStart"/>
       <w:r>
         <w:rPr>
           <w:rFonts w:ascii="Times New Roman" w:eastAsia="Times New Roman" w:hAnsi="Times New Roman" w:cs="Times New Roman"/>
@@ -3963,6 +4022,7 @@
         </w:rPr>
         <w:t>VJEh</w:t>
       </w:r>
+      <w:proofErr w:type="spellEnd"/>
       <w:r>
         <w:rPr>
           <w:rFonts w:ascii="Times New Roman" w:eastAsia="Times New Roman" w:hAnsi="Times New Roman" w:cs="Times New Roman"/>
@@ -3973,6 +4033,7 @@
         </w:rPr>
         <w:t>8</w:t>
       </w:r>
+      <w:proofErr w:type="spellStart"/>
       <w:r>
         <w:rPr>
           <w:rFonts w:ascii="Times New Roman" w:eastAsia="Times New Roman" w:hAnsi="Times New Roman" w:cs="Times New Roman"/>
@@ -3983,6 +4044,7 @@
         </w:rPr>
         <w:t>Hk</w:t>
       </w:r>
+      <w:proofErr w:type="spellEnd"/>
       <w:r>
         <w:rPr>
           <w:rFonts w:ascii="Times New Roman" w:eastAsia="Times New Roman" w:hAnsi="Times New Roman" w:cs="Times New Roman"/>
@@ -4013,6 +4075,7 @@
         </w:rPr>
         <w:t>=</w:t>
       </w:r>
+      <w:proofErr w:type="spellStart"/>
       <w:r>
         <w:rPr>
           <w:rFonts w:ascii="Times New Roman" w:eastAsia="Times New Roman" w:hAnsi="Times New Roman" w:cs="Times New Roman"/>
@@ -4023,6 +4086,7 @@
         </w:rPr>
         <w:t>PLiPRE</w:t>
       </w:r>
+      <w:proofErr w:type="spellEnd"/>
       <w:r>
         <w:rPr>
           <w:rFonts w:ascii="Times New Roman" w:eastAsia="Times New Roman" w:hAnsi="Times New Roman" w:cs="Times New Roman"/>
@@ -4033,6 +4097,7 @@
         </w:rPr>
         <w:t>8</w:t>
       </w:r>
+      <w:proofErr w:type="spellStart"/>
       <w:r>
         <w:rPr>
           <w:rFonts w:ascii="Times New Roman" w:eastAsia="Times New Roman" w:hAnsi="Times New Roman" w:cs="Times New Roman"/>
@@ -4043,6 +4108,7 @@
         </w:rPr>
         <w:t>VmJzOpn</w:t>
       </w:r>
+      <w:proofErr w:type="spellEnd"/>
       <w:r>
         <w:rPr>
           <w:rFonts w:ascii="Times New Roman" w:eastAsia="Times New Roman" w:hAnsi="Times New Roman" w:cs="Times New Roman"/>
@@ -4053,6 +4119,7 @@
         </w:rPr>
         <w:t>6</w:t>
       </w:r>
+      <w:proofErr w:type="spellStart"/>
       <w:r>
         <w:rPr>
           <w:rFonts w:ascii="Times New Roman" w:eastAsia="Times New Roman" w:hAnsi="Times New Roman" w:cs="Times New Roman"/>
@@ -4063,6 +4130,7 @@
         </w:rPr>
         <w:t>PzYf</w:t>
       </w:r>
+      <w:proofErr w:type="spellEnd"/>
       <w:r>
         <w:rPr>
           <w:rFonts w:ascii="Times New Roman" w:eastAsia="Times New Roman" w:hAnsi="Times New Roman" w:cs="Times New Roman"/>
@@ -4073,6 +4141,7 @@
         </w:rPr>
         <w:t>0</w:t>
       </w:r>
+      <w:proofErr w:type="spellStart"/>
       <w:r>
         <w:rPr>
           <w:rFonts w:ascii="Times New Roman" w:eastAsia="Times New Roman" w:hAnsi="Times New Roman" w:cs="Times New Roman"/>
@@ -4083,6 +4152,7 @@
         </w:rPr>
         <w:t>higmCEyGzo</w:t>
       </w:r>
+      <w:proofErr w:type="spellEnd"/>
       <w:r>
         <w:rPr>
           <w:rFonts w:ascii="Times New Roman" w:eastAsia="Times New Roman" w:hAnsi="Times New Roman" w:cs="Times New Roman"/>
@@ -4331,7 +4401,43 @@
           <w:color w:val="000000"/>
           <w:lang w:val="uk-UA"/>
         </w:rPr>
-        <w:t>Використання операторів new та delete для управління пам'яттю.</w:t>
+        <w:t xml:space="preserve">Використання операторів </w:t>
+      </w:r>
+      <w:proofErr w:type="spellStart"/>
+      <w:r>
+        <w:rPr>
+          <w:rFonts w:ascii="Times New Roman" w:eastAsia="Times New Roman" w:hAnsi="Times New Roman" w:cs="Times New Roman"/>
+          <w:color w:val="000000"/>
+          <w:lang w:val="uk-UA"/>
+        </w:rPr>
+        <w:t>new</w:t>
+      </w:r>
+      <w:proofErr w:type="spellEnd"/>
+      <w:r>
+        <w:rPr>
+          <w:rFonts w:ascii="Times New Roman" w:eastAsia="Times New Roman" w:hAnsi="Times New Roman" w:cs="Times New Roman"/>
+          <w:color w:val="000000"/>
+          <w:lang w:val="uk-UA"/>
+        </w:rPr>
+        <w:t xml:space="preserve"> та </w:t>
+      </w:r>
+      <w:proofErr w:type="spellStart"/>
+      <w:r>
+        <w:rPr>
+          <w:rFonts w:ascii="Times New Roman" w:eastAsia="Times New Roman" w:hAnsi="Times New Roman" w:cs="Times New Roman"/>
+          <w:color w:val="000000"/>
+          <w:lang w:val="uk-UA"/>
+        </w:rPr>
+        <w:t>delete</w:t>
+      </w:r>
+      <w:proofErr w:type="spellEnd"/>
+      <w:r>
+        <w:rPr>
+          <w:rFonts w:ascii="Times New Roman" w:eastAsia="Times New Roman" w:hAnsi="Times New Roman" w:cs="Times New Roman"/>
+          <w:color w:val="000000"/>
+          <w:lang w:val="uk-UA"/>
+        </w:rPr>
+        <w:t xml:space="preserve"> для управління пам'яттю.</w:t>
       </w:r>
     </w:p>
     <w:p>
@@ -4965,7 +5071,25 @@
           <w:color w:val="000000"/>
           <w:lang w:val="uk-UA"/>
         </w:rPr>
-        <w:t>Об’єднання (Union)</w:t>
+        <w:t>Об’єднання (</w:t>
+      </w:r>
+      <w:proofErr w:type="spellStart"/>
+      <w:r>
+        <w:rPr>
+          <w:rFonts w:ascii="Times New Roman" w:eastAsia="Times New Roman" w:hAnsi="Times New Roman" w:cs="Times New Roman"/>
+          <w:color w:val="000000"/>
+          <w:lang w:val="uk-UA"/>
+        </w:rPr>
+        <w:t>Union</w:t>
+      </w:r>
+      <w:proofErr w:type="spellEnd"/>
+      <w:r>
+        <w:rPr>
+          <w:rFonts w:ascii="Times New Roman" w:eastAsia="Times New Roman" w:hAnsi="Times New Roman" w:cs="Times New Roman"/>
+          <w:color w:val="000000"/>
+          <w:lang w:val="uk-UA"/>
+        </w:rPr>
+        <w:t>)</w:t>
       </w:r>
     </w:p>
     <w:p>
@@ -5012,7 +5136,25 @@
           <w:color w:val="000000"/>
           <w:lang w:val="uk-UA"/>
         </w:rPr>
-        <w:t>Переліки (enumerations)</w:t>
+        <w:t>Переліки (</w:t>
+      </w:r>
+      <w:proofErr w:type="spellStart"/>
+      <w:r>
+        <w:rPr>
+          <w:rFonts w:ascii="Times New Roman" w:eastAsia="Times New Roman" w:hAnsi="Times New Roman" w:cs="Times New Roman"/>
+          <w:color w:val="000000"/>
+          <w:lang w:val="uk-UA"/>
+        </w:rPr>
+        <w:t>enumerations</w:t>
+      </w:r>
+      <w:proofErr w:type="spellEnd"/>
+      <w:r>
+        <w:rPr>
+          <w:rFonts w:ascii="Times New Roman" w:eastAsia="Times New Roman" w:hAnsi="Times New Roman" w:cs="Times New Roman"/>
+          <w:color w:val="000000"/>
+          <w:lang w:val="uk-UA"/>
+        </w:rPr>
+        <w:t>)</w:t>
       </w:r>
     </w:p>
     <w:p>
@@ -5250,6 +5392,7 @@
         </w:rPr>
         <w:t>.</w:t>
       </w:r>
+      <w:proofErr w:type="spellStart"/>
       <w:r>
         <w:rPr>
           <w:rFonts w:ascii="Times New Roman" w:eastAsia="Times New Roman" w:hAnsi="Times New Roman" w:cs="Times New Roman"/>
@@ -5260,6 +5403,7 @@
         </w:rPr>
         <w:t>youtube</w:t>
       </w:r>
+      <w:proofErr w:type="spellEnd"/>
       <w:r>
         <w:rPr>
           <w:rFonts w:ascii="Times New Roman" w:eastAsia="Times New Roman" w:hAnsi="Times New Roman" w:cs="Times New Roman"/>
@@ -5410,6 +5554,7 @@
         </w:rPr>
         <w:t>=</w:t>
       </w:r>
+      <w:proofErr w:type="spellStart"/>
       <w:r>
         <w:rPr>
           <w:rFonts w:ascii="Times New Roman" w:eastAsia="Times New Roman" w:hAnsi="Times New Roman" w:cs="Times New Roman"/>
@@ -5420,6 +5565,7 @@
         </w:rPr>
         <w:t>PLiPRE</w:t>
       </w:r>
+      <w:proofErr w:type="spellEnd"/>
       <w:r>
         <w:rPr>
           <w:rFonts w:ascii="Times New Roman" w:eastAsia="Times New Roman" w:hAnsi="Times New Roman" w:cs="Times New Roman"/>
@@ -5430,6 +5576,7 @@
         </w:rPr>
         <w:t>8</w:t>
       </w:r>
+      <w:proofErr w:type="spellStart"/>
       <w:r>
         <w:rPr>
           <w:rFonts w:ascii="Times New Roman" w:eastAsia="Times New Roman" w:hAnsi="Times New Roman" w:cs="Times New Roman"/>
@@ -5440,6 +5587,7 @@
         </w:rPr>
         <w:t>VmJzOpn</w:t>
       </w:r>
+      <w:proofErr w:type="spellEnd"/>
       <w:r>
         <w:rPr>
           <w:rFonts w:ascii="Times New Roman" w:eastAsia="Times New Roman" w:hAnsi="Times New Roman" w:cs="Times New Roman"/>
@@ -5450,6 +5598,7 @@
         </w:rPr>
         <w:t>6</w:t>
       </w:r>
+      <w:proofErr w:type="spellStart"/>
       <w:r>
         <w:rPr>
           <w:rFonts w:ascii="Times New Roman" w:eastAsia="Times New Roman" w:hAnsi="Times New Roman" w:cs="Times New Roman"/>
@@ -5460,6 +5609,7 @@
         </w:rPr>
         <w:t>PzYf</w:t>
       </w:r>
+      <w:proofErr w:type="spellEnd"/>
       <w:r>
         <w:rPr>
           <w:rFonts w:ascii="Times New Roman" w:eastAsia="Times New Roman" w:hAnsi="Times New Roman" w:cs="Times New Roman"/>
@@ -5470,6 +5620,7 @@
         </w:rPr>
         <w:t>0</w:t>
       </w:r>
+      <w:proofErr w:type="spellStart"/>
       <w:r>
         <w:rPr>
           <w:rFonts w:ascii="Times New Roman" w:eastAsia="Times New Roman" w:hAnsi="Times New Roman" w:cs="Times New Roman"/>
@@ -5480,6 +5631,7 @@
         </w:rPr>
         <w:t>higmCEyGzo</w:t>
       </w:r>
+      <w:proofErr w:type="spellEnd"/>
       <w:r>
         <w:rPr>
           <w:rFonts w:ascii="Times New Roman" w:eastAsia="Times New Roman" w:hAnsi="Times New Roman" w:cs="Times New Roman"/>
@@ -6021,6 +6173,7 @@
         </w:rPr>
         <w:t>.</w:t>
       </w:r>
+      <w:proofErr w:type="spellStart"/>
       <w:r>
         <w:rPr>
           <w:rFonts w:ascii="Times New Roman" w:eastAsia="Times New Roman" w:hAnsi="Times New Roman" w:cs="Times New Roman"/>
@@ -6031,6 +6184,7 @@
         </w:rPr>
         <w:t>youtube</w:t>
       </w:r>
+      <w:proofErr w:type="spellEnd"/>
       <w:r>
         <w:rPr>
           <w:rFonts w:ascii="Times New Roman" w:eastAsia="Times New Roman" w:hAnsi="Times New Roman" w:cs="Times New Roman"/>
@@ -6181,6 +6335,7 @@
         </w:rPr>
         <w:t>=</w:t>
       </w:r>
+      <w:proofErr w:type="spellStart"/>
       <w:r>
         <w:rPr>
           <w:rFonts w:ascii="Times New Roman" w:eastAsia="Times New Roman" w:hAnsi="Times New Roman" w:cs="Times New Roman"/>
@@ -6191,6 +6346,7 @@
         </w:rPr>
         <w:t>PLiPRE</w:t>
       </w:r>
+      <w:proofErr w:type="spellEnd"/>
       <w:r>
         <w:rPr>
           <w:rFonts w:ascii="Times New Roman" w:eastAsia="Times New Roman" w:hAnsi="Times New Roman" w:cs="Times New Roman"/>
@@ -6201,6 +6357,7 @@
         </w:rPr>
         <w:t>8</w:t>
       </w:r>
+      <w:proofErr w:type="spellStart"/>
       <w:r>
         <w:rPr>
           <w:rFonts w:ascii="Times New Roman" w:eastAsia="Times New Roman" w:hAnsi="Times New Roman" w:cs="Times New Roman"/>
@@ -6211,6 +6368,7 @@
         </w:rPr>
         <w:t>VmJzOpn</w:t>
       </w:r>
+      <w:proofErr w:type="spellEnd"/>
       <w:r>
         <w:rPr>
           <w:rFonts w:ascii="Times New Roman" w:eastAsia="Times New Roman" w:hAnsi="Times New Roman" w:cs="Times New Roman"/>
@@ -6221,6 +6379,7 @@
         </w:rPr>
         <w:t>6</w:t>
       </w:r>
+      <w:proofErr w:type="spellStart"/>
       <w:r>
         <w:rPr>
           <w:rFonts w:ascii="Times New Roman" w:eastAsia="Times New Roman" w:hAnsi="Times New Roman" w:cs="Times New Roman"/>
@@ -6231,6 +6390,7 @@
         </w:rPr>
         <w:t>PzYf</w:t>
       </w:r>
+      <w:proofErr w:type="spellEnd"/>
       <w:r>
         <w:rPr>
           <w:rFonts w:ascii="Times New Roman" w:eastAsia="Times New Roman" w:hAnsi="Times New Roman" w:cs="Times New Roman"/>
@@ -6241,6 +6401,7 @@
         </w:rPr>
         <w:t>0</w:t>
       </w:r>
+      <w:proofErr w:type="spellStart"/>
       <w:r>
         <w:rPr>
           <w:rFonts w:ascii="Times New Roman" w:eastAsia="Times New Roman" w:hAnsi="Times New Roman" w:cs="Times New Roman"/>
@@ -6251,6 +6412,7 @@
         </w:rPr>
         <w:t>higmCEyGzo</w:t>
       </w:r>
+      <w:proofErr w:type="spellEnd"/>
       <w:r>
         <w:rPr>
           <w:rFonts w:ascii="Times New Roman" w:eastAsia="Times New Roman" w:hAnsi="Times New Roman" w:cs="Times New Roman"/>
@@ -6440,7 +6602,25 @@
           <w:color w:val="000000"/>
           <w:lang w:val="uk-UA"/>
         </w:rPr>
-        <w:t>Вивід/ввід структури (operator&lt;&lt;);</w:t>
+        <w:t>Вивід/ввід структури (</w:t>
+      </w:r>
+      <w:proofErr w:type="spellStart"/>
+      <w:r>
+        <w:rPr>
+          <w:rFonts w:ascii="Times New Roman" w:eastAsia="Times New Roman" w:hAnsi="Times New Roman" w:cs="Times New Roman"/>
+          <w:color w:val="000000"/>
+          <w:lang w:val="uk-UA"/>
+        </w:rPr>
+        <w:t>operator</w:t>
+      </w:r>
+      <w:proofErr w:type="spellEnd"/>
+      <w:r>
+        <w:rPr>
+          <w:rFonts w:ascii="Times New Roman" w:eastAsia="Times New Roman" w:hAnsi="Times New Roman" w:cs="Times New Roman"/>
+          <w:color w:val="000000"/>
+          <w:lang w:val="uk-UA"/>
+        </w:rPr>
+        <w:t>&lt;&lt;);</w:t>
       </w:r>
     </w:p>
     <w:p>
@@ -6478,7 +6658,43 @@
           <w:color w:val="000000"/>
           <w:lang w:val="uk-UA"/>
         </w:rPr>
-        <w:t>Арифметичні операції з структурами (operator+, operator-);</w:t>
+        <w:t>Арифметичні операції з структурами (</w:t>
+      </w:r>
+      <w:proofErr w:type="spellStart"/>
+      <w:r>
+        <w:rPr>
+          <w:rFonts w:ascii="Times New Roman" w:eastAsia="Times New Roman" w:hAnsi="Times New Roman" w:cs="Times New Roman"/>
+          <w:color w:val="000000"/>
+          <w:lang w:val="uk-UA"/>
+        </w:rPr>
+        <w:t>operator</w:t>
+      </w:r>
+      <w:proofErr w:type="spellEnd"/>
+      <w:r>
+        <w:rPr>
+          <w:rFonts w:ascii="Times New Roman" w:eastAsia="Times New Roman" w:hAnsi="Times New Roman" w:cs="Times New Roman"/>
+          <w:color w:val="000000"/>
+          <w:lang w:val="uk-UA"/>
+        </w:rPr>
+        <w:t xml:space="preserve">+, </w:t>
+      </w:r>
+      <w:proofErr w:type="spellStart"/>
+      <w:r>
+        <w:rPr>
+          <w:rFonts w:ascii="Times New Roman" w:eastAsia="Times New Roman" w:hAnsi="Times New Roman" w:cs="Times New Roman"/>
+          <w:color w:val="000000"/>
+          <w:lang w:val="uk-UA"/>
+        </w:rPr>
+        <w:t>operator</w:t>
+      </w:r>
+      <w:proofErr w:type="spellEnd"/>
+      <w:r>
+        <w:rPr>
+          <w:rFonts w:ascii="Times New Roman" w:eastAsia="Times New Roman" w:hAnsi="Times New Roman" w:cs="Times New Roman"/>
+          <w:color w:val="000000"/>
+          <w:lang w:val="uk-UA"/>
+        </w:rPr>
+        <w:t>-);</w:t>
       </w:r>
     </w:p>
     <w:p>
@@ -7292,7 +7508,43 @@
           <w:sz w:val="24"/>
           <w:szCs w:val="24"/>
         </w:rPr>
-        <w:t>Реалізувати з використанням масиву однонаправлене кільце (перегляд можливий зправа наліво, від першого елемента можна перейти до останнього). 2) Роздрукувати отриманий масив, починаючи з К-ого елемента і до К+1. 3) Впорядкувати елементи по спаданню. 4) Знищити з кільця непарні елементи. 5) Роздрукувати отриманий масив, починаючи з К-ого елемента і до К+1.</w:t>
+        <w:t xml:space="preserve">Реалізувати з використанням масиву </w:t>
+      </w:r>
+      <w:proofErr w:type="spellStart"/>
+      <w:r>
+        <w:rPr>
+          <w:rFonts w:ascii="Times New Roman" w:hAnsi="Times New Roman" w:cs="Times New Roman"/>
+          <w:sz w:val="24"/>
+          <w:szCs w:val="24"/>
+        </w:rPr>
+        <w:t>однонаправлене</w:t>
+      </w:r>
+      <w:proofErr w:type="spellEnd"/>
+      <w:r>
+        <w:rPr>
+          <w:rFonts w:ascii="Times New Roman" w:hAnsi="Times New Roman" w:cs="Times New Roman"/>
+          <w:sz w:val="24"/>
+          <w:szCs w:val="24"/>
+        </w:rPr>
+        <w:t xml:space="preserve"> кільце (перегляд можливий </w:t>
+      </w:r>
+      <w:proofErr w:type="spellStart"/>
+      <w:r>
+        <w:rPr>
+          <w:rFonts w:ascii="Times New Roman" w:hAnsi="Times New Roman" w:cs="Times New Roman"/>
+          <w:sz w:val="24"/>
+          <w:szCs w:val="24"/>
+        </w:rPr>
+        <w:t>зправа</w:t>
+      </w:r>
+      <w:proofErr w:type="spellEnd"/>
+      <w:r>
+        <w:rPr>
+          <w:rFonts w:ascii="Times New Roman" w:hAnsi="Times New Roman" w:cs="Times New Roman"/>
+          <w:sz w:val="24"/>
+          <w:szCs w:val="24"/>
+        </w:rPr>
+        <w:t xml:space="preserve"> наліво, від першого елемента можна перейти до останнього). 2) Роздрукувати отриманий масив, починаючи з К-ого елемента і до К+1. 3) Впорядкувати елементи по спаданню. 4) Знищити з кільця непарні елементи. 5) Роздрукувати отриманий масив, починаючи з К-ого елемента і до К+1.</w:t>
       </w:r>
     </w:p>
     <w:p>
@@ -7444,6 +7696,7 @@
         </w:rPr>
         <w:t xml:space="preserve">Завдання №3 </w:t>
       </w:r>
+      <w:proofErr w:type="spellStart"/>
       <w:r>
         <w:rPr>
           <w:rFonts w:ascii="Times New Roman" w:eastAsia="Times New Roman" w:hAnsi="Times New Roman" w:cs="Times New Roman"/>
@@ -7454,6 +7707,7 @@
         </w:rPr>
         <w:t>Algotester</w:t>
       </w:r>
+      <w:proofErr w:type="spellEnd"/>
       <w:r>
         <w:rPr>
           <w:rFonts w:ascii="Times New Roman" w:eastAsia="Times New Roman" w:hAnsi="Times New Roman" w:cs="Times New Roman"/>
@@ -7586,8 +7840,20 @@
           <w:szCs w:val="26"/>
           <w:lang w:val="en-US"/>
         </w:rPr>
-        <w:t xml:space="preserve"> Algotester</w:t>
-      </w:r>
+        <w:t xml:space="preserve"> </w:t>
+      </w:r>
+      <w:proofErr w:type="spellStart"/>
+      <w:r>
+        <w:rPr>
+          <w:rFonts w:ascii="Times New Roman" w:eastAsia="Times New Roman" w:hAnsi="Times New Roman" w:cs="Times New Roman"/>
+          <w:b/>
+          <w:sz w:val="26"/>
+          <w:szCs w:val="26"/>
+          <w:lang w:val="en-US"/>
+        </w:rPr>
+        <w:t>Algotester</w:t>
+      </w:r>
+      <w:proofErr w:type="spellEnd"/>
       <w:r>
         <w:rPr>
           <w:rFonts w:ascii="Times New Roman" w:eastAsia="Times New Roman" w:hAnsi="Times New Roman" w:cs="Times New Roman"/>
@@ -7814,6 +8080,7 @@
         </w:rPr>
         <w:t xml:space="preserve">Реалізуйте рекурсивну функцію </w:t>
       </w:r>
+      <w:proofErr w:type="spellStart"/>
       <w:r>
         <w:rPr>
           <w:rFonts w:ascii="Times New Roman" w:eastAsia="Times New Roman" w:hAnsi="Times New Roman" w:cs="Times New Roman"/>
@@ -7825,6 +8092,7 @@
         </w:rPr>
         <w:t>isPalindrome</w:t>
       </w:r>
+      <w:proofErr w:type="spellEnd"/>
       <w:r>
         <w:rPr>
           <w:rFonts w:ascii="Times New Roman" w:eastAsia="Times New Roman" w:hAnsi="Times New Roman" w:cs="Times New Roman"/>
@@ -7877,6 +8145,7 @@
           <w:lang w:val="uk-UA"/>
         </w:rPr>
       </w:pPr>
+      <w:proofErr w:type="spellStart"/>
       <w:r>
         <w:rPr>
           <w:rFonts w:ascii="Times New Roman" w:eastAsia="Times New Roman" w:hAnsi="Times New Roman" w:cs="Times New Roman"/>
@@ -7886,7 +8155,211 @@
           <w:szCs w:val="26"/>
           <w:lang w:val="uk-UA"/>
         </w:rPr>
-        <w:t>bool isPalindrome(const string&amp; str, int start, int end);</w:t>
+        <w:t>bool</w:t>
+      </w:r>
+      <w:proofErr w:type="spellEnd"/>
+      <w:r>
+        <w:rPr>
+          <w:rFonts w:ascii="Times New Roman" w:eastAsia="Times New Roman" w:hAnsi="Times New Roman" w:cs="Times New Roman"/>
+          <w:i/>
+          <w:iCs/>
+          <w:sz w:val="26"/>
+          <w:szCs w:val="26"/>
+          <w:lang w:val="uk-UA"/>
+        </w:rPr>
+        <w:t xml:space="preserve"> </w:t>
+      </w:r>
+      <w:proofErr w:type="spellStart"/>
+      <w:r>
+        <w:rPr>
+          <w:rFonts w:ascii="Times New Roman" w:eastAsia="Times New Roman" w:hAnsi="Times New Roman" w:cs="Times New Roman"/>
+          <w:i/>
+          <w:iCs/>
+          <w:sz w:val="26"/>
+          <w:szCs w:val="26"/>
+          <w:lang w:val="uk-UA"/>
+        </w:rPr>
+        <w:t>isPalindrome</w:t>
+      </w:r>
+      <w:proofErr w:type="spellEnd"/>
+      <w:r>
+        <w:rPr>
+          <w:rFonts w:ascii="Times New Roman" w:eastAsia="Times New Roman" w:hAnsi="Times New Roman" w:cs="Times New Roman"/>
+          <w:i/>
+          <w:iCs/>
+          <w:sz w:val="26"/>
+          <w:szCs w:val="26"/>
+          <w:lang w:val="uk-UA"/>
+        </w:rPr>
+        <w:t>(</w:t>
+      </w:r>
+      <w:proofErr w:type="spellStart"/>
+      <w:r>
+        <w:rPr>
+          <w:rFonts w:ascii="Times New Roman" w:eastAsia="Times New Roman" w:hAnsi="Times New Roman" w:cs="Times New Roman"/>
+          <w:i/>
+          <w:iCs/>
+          <w:sz w:val="26"/>
+          <w:szCs w:val="26"/>
+          <w:lang w:val="uk-UA"/>
+        </w:rPr>
+        <w:t>const</w:t>
+      </w:r>
+      <w:proofErr w:type="spellEnd"/>
+      <w:r>
+        <w:rPr>
+          <w:rFonts w:ascii="Times New Roman" w:eastAsia="Times New Roman" w:hAnsi="Times New Roman" w:cs="Times New Roman"/>
+          <w:i/>
+          <w:iCs/>
+          <w:sz w:val="26"/>
+          <w:szCs w:val="26"/>
+          <w:lang w:val="uk-UA"/>
+        </w:rPr>
+        <w:t xml:space="preserve"> </w:t>
+      </w:r>
+      <w:proofErr w:type="spellStart"/>
+      <w:r>
+        <w:rPr>
+          <w:rFonts w:ascii="Times New Roman" w:eastAsia="Times New Roman" w:hAnsi="Times New Roman" w:cs="Times New Roman"/>
+          <w:i/>
+          <w:iCs/>
+          <w:sz w:val="26"/>
+          <w:szCs w:val="26"/>
+          <w:lang w:val="uk-UA"/>
+        </w:rPr>
+        <w:t>string</w:t>
+      </w:r>
+      <w:proofErr w:type="spellEnd"/>
+      <w:r>
+        <w:rPr>
+          <w:rFonts w:ascii="Times New Roman" w:eastAsia="Times New Roman" w:hAnsi="Times New Roman" w:cs="Times New Roman"/>
+          <w:i/>
+          <w:iCs/>
+          <w:sz w:val="26"/>
+          <w:szCs w:val="26"/>
+          <w:lang w:val="uk-UA"/>
+        </w:rPr>
+        <w:t xml:space="preserve">&amp; </w:t>
+      </w:r>
+      <w:proofErr w:type="spellStart"/>
+      <w:r>
+        <w:rPr>
+          <w:rFonts w:ascii="Times New Roman" w:eastAsia="Times New Roman" w:hAnsi="Times New Roman" w:cs="Times New Roman"/>
+          <w:i/>
+          <w:iCs/>
+          <w:sz w:val="26"/>
+          <w:szCs w:val="26"/>
+          <w:lang w:val="uk-UA"/>
+        </w:rPr>
+        <w:t>str</w:t>
+      </w:r>
+      <w:proofErr w:type="spellEnd"/>
+      <w:r>
+        <w:rPr>
+          <w:rFonts w:ascii="Times New Roman" w:eastAsia="Times New Roman" w:hAnsi="Times New Roman" w:cs="Times New Roman"/>
+          <w:i/>
+          <w:iCs/>
+          <w:sz w:val="26"/>
+          <w:szCs w:val="26"/>
+          <w:lang w:val="uk-UA"/>
+        </w:rPr>
+        <w:t xml:space="preserve">, </w:t>
+      </w:r>
+      <w:proofErr w:type="spellStart"/>
+      <w:r>
+        <w:rPr>
+          <w:rFonts w:ascii="Times New Roman" w:eastAsia="Times New Roman" w:hAnsi="Times New Roman" w:cs="Times New Roman"/>
+          <w:i/>
+          <w:iCs/>
+          <w:sz w:val="26"/>
+          <w:szCs w:val="26"/>
+          <w:lang w:val="uk-UA"/>
+        </w:rPr>
+        <w:t>int</w:t>
+      </w:r>
+      <w:proofErr w:type="spellEnd"/>
+      <w:r>
+        <w:rPr>
+          <w:rFonts w:ascii="Times New Roman" w:eastAsia="Times New Roman" w:hAnsi="Times New Roman" w:cs="Times New Roman"/>
+          <w:i/>
+          <w:iCs/>
+          <w:sz w:val="26"/>
+          <w:szCs w:val="26"/>
+          <w:lang w:val="uk-UA"/>
+        </w:rPr>
+        <w:t xml:space="preserve"> </w:t>
+      </w:r>
+      <w:proofErr w:type="spellStart"/>
+      <w:r>
+        <w:rPr>
+          <w:rFonts w:ascii="Times New Roman" w:eastAsia="Times New Roman" w:hAnsi="Times New Roman" w:cs="Times New Roman"/>
+          <w:i/>
+          <w:iCs/>
+          <w:sz w:val="26"/>
+          <w:szCs w:val="26"/>
+          <w:lang w:val="uk-UA"/>
+        </w:rPr>
+        <w:t>start</w:t>
+      </w:r>
+      <w:proofErr w:type="spellEnd"/>
+      <w:r>
+        <w:rPr>
+          <w:rFonts w:ascii="Times New Roman" w:eastAsia="Times New Roman" w:hAnsi="Times New Roman" w:cs="Times New Roman"/>
+          <w:i/>
+          <w:iCs/>
+          <w:sz w:val="26"/>
+          <w:szCs w:val="26"/>
+          <w:lang w:val="uk-UA"/>
+        </w:rPr>
+        <w:t xml:space="preserve">, </w:t>
+      </w:r>
+      <w:proofErr w:type="spellStart"/>
+      <w:r>
+        <w:rPr>
+          <w:rFonts w:ascii="Times New Roman" w:eastAsia="Times New Roman" w:hAnsi="Times New Roman" w:cs="Times New Roman"/>
+          <w:i/>
+          <w:iCs/>
+          <w:sz w:val="26"/>
+          <w:szCs w:val="26"/>
+          <w:lang w:val="uk-UA"/>
+        </w:rPr>
+        <w:t>int</w:t>
+      </w:r>
+      <w:proofErr w:type="spellEnd"/>
+      <w:r>
+        <w:rPr>
+          <w:rFonts w:ascii="Times New Roman" w:eastAsia="Times New Roman" w:hAnsi="Times New Roman" w:cs="Times New Roman"/>
+          <w:i/>
+          <w:iCs/>
+          <w:sz w:val="26"/>
+          <w:szCs w:val="26"/>
+          <w:lang w:val="uk-UA"/>
+        </w:rPr>
+        <w:t xml:space="preserve"> </w:t>
+      </w:r>
+      <w:proofErr w:type="spellStart"/>
+      <w:r>
+        <w:rPr>
+          <w:rFonts w:ascii="Times New Roman" w:eastAsia="Times New Roman" w:hAnsi="Times New Roman" w:cs="Times New Roman"/>
+          <w:i/>
+          <w:iCs/>
+          <w:sz w:val="26"/>
+          <w:szCs w:val="26"/>
+          <w:lang w:val="uk-UA"/>
+        </w:rPr>
+        <w:t>end</w:t>
+      </w:r>
+      <w:proofErr w:type="spellEnd"/>
+      <w:r>
+        <w:rPr>
+          <w:rFonts w:ascii="Times New Roman" w:eastAsia="Times New Roman" w:hAnsi="Times New Roman" w:cs="Times New Roman"/>
+          <w:i/>
+          <w:iCs/>
+          <w:sz w:val="26"/>
+          <w:szCs w:val="26"/>
+          <w:lang w:val="uk-UA"/>
+        </w:rPr>
+        <w:t>);</w:t>
       </w:r>
     </w:p>
     <w:p>
@@ -7938,6 +8411,7 @@
         </w:rPr>
         <w:t xml:space="preserve">Перевантажте функцію </w:t>
       </w:r>
+      <w:proofErr w:type="spellStart"/>
       <w:r>
         <w:rPr>
           <w:rFonts w:ascii="Times New Roman" w:eastAsia="Times New Roman" w:hAnsi="Times New Roman" w:cs="Times New Roman"/>
@@ -7949,6 +8423,7 @@
         </w:rPr>
         <w:t>isPalindrome</w:t>
       </w:r>
+      <w:proofErr w:type="spellEnd"/>
       <w:r>
         <w:rPr>
           <w:rFonts w:ascii="Times New Roman" w:eastAsia="Times New Roman" w:hAnsi="Times New Roman" w:cs="Times New Roman"/>
@@ -7974,6 +8449,7 @@
           <w:lang w:val="uk-UA"/>
         </w:rPr>
       </w:pPr>
+      <w:proofErr w:type="spellStart"/>
       <w:r>
         <w:rPr>
           <w:rFonts w:ascii="Times New Roman" w:eastAsia="Times New Roman" w:hAnsi="Times New Roman" w:cs="Times New Roman"/>
@@ -7983,8 +8459,33 @@
           <w:szCs w:val="26"/>
           <w:lang w:val="uk-UA"/>
         </w:rPr>
-        <w:t>bool isPalindrome</w:t>
-      </w:r>
+        <w:t>bool</w:t>
+      </w:r>
+      <w:proofErr w:type="spellEnd"/>
+      <w:r>
+        <w:rPr>
+          <w:rFonts w:ascii="Times New Roman" w:eastAsia="Times New Roman" w:hAnsi="Times New Roman" w:cs="Times New Roman"/>
+          <w:i/>
+          <w:iCs/>
+          <w:sz w:val="26"/>
+          <w:szCs w:val="26"/>
+          <w:lang w:val="uk-UA"/>
+        </w:rPr>
+        <w:t xml:space="preserve"> </w:t>
+      </w:r>
+      <w:proofErr w:type="spellStart"/>
+      <w:r>
+        <w:rPr>
+          <w:rFonts w:ascii="Times New Roman" w:eastAsia="Times New Roman" w:hAnsi="Times New Roman" w:cs="Times New Roman"/>
+          <w:i/>
+          <w:iCs/>
+          <w:sz w:val="26"/>
+          <w:szCs w:val="26"/>
+          <w:lang w:val="uk-UA"/>
+        </w:rPr>
+        <w:t>isPalindrome</w:t>
+      </w:r>
+      <w:proofErr w:type="spellEnd"/>
       <w:r>
         <w:rPr>
           <w:rFonts w:ascii="Times New Roman" w:eastAsia="Times New Roman" w:hAnsi="Times New Roman" w:cs="Times New Roman"/>
@@ -8042,7 +8543,27 @@
           <w:szCs w:val="26"/>
           <w:lang w:val="uk-UA"/>
         </w:rPr>
-        <w:t>Рекурсивна функція для рядків перевірить символи в поточній початковій і кінцевій позиціях. Якщо вони збігаються, він буде рекурсивно перевіряти наступні позиції, поки початок.</w:t>
+        <w:t xml:space="preserve">Рекурсивна функція для рядків перевірить символи в поточній початковій і кінцевій позиціях. Якщо вони збігаються, він буде </w:t>
+      </w:r>
+      <w:proofErr w:type="spellStart"/>
+      <w:r>
+        <w:rPr>
+          <w:rFonts w:ascii="Times New Roman" w:eastAsia="Times New Roman" w:hAnsi="Times New Roman" w:cs="Times New Roman"/>
+          <w:sz w:val="26"/>
+          <w:szCs w:val="26"/>
+          <w:lang w:val="uk-UA"/>
+        </w:rPr>
+        <w:t>рекурсивно</w:t>
+      </w:r>
+      <w:proofErr w:type="spellEnd"/>
+      <w:r>
+        <w:rPr>
+          <w:rFonts w:ascii="Times New Roman" w:eastAsia="Times New Roman" w:hAnsi="Times New Roman" w:cs="Times New Roman"/>
+          <w:sz w:val="26"/>
+          <w:szCs w:val="26"/>
+          <w:lang w:val="uk-UA"/>
+        </w:rPr>
+        <w:t xml:space="preserve"> перевіряти наступні позиції, поки початок.</w:t>
       </w:r>
     </w:p>
     <w:p>
@@ -8211,6 +8732,7 @@
         </w:rPr>
         <w:t xml:space="preserve"> </w:t>
       </w:r>
+      <w:proofErr w:type="spellStart"/>
       <w:r>
         <w:rPr>
           <w:rFonts w:ascii="Times New Roman" w:hAnsi="Times New Roman" w:cs="Times New Roman"/>
@@ -8220,7 +8742,19 @@
           <w:szCs w:val="28"/>
           <w:lang w:val="en-US"/>
         </w:rPr>
-        <w:t>Algotester lab 3-1</w:t>
+        <w:t>Algotester</w:t>
+      </w:r>
+      <w:proofErr w:type="spellEnd"/>
+      <w:r>
+        <w:rPr>
+          <w:rFonts w:ascii="Times New Roman" w:hAnsi="Times New Roman" w:cs="Times New Roman"/>
+          <w:b/>
+          <w:bCs/>
+          <w:sz w:val="28"/>
+          <w:szCs w:val="28"/>
+          <w:lang w:val="en-US"/>
+        </w:rPr>
+        <w:t xml:space="preserve"> lab 3-1</w:t>
       </w:r>
     </w:p>
     <w:p>
@@ -10462,7 +10996,7 @@
           <w:bCs/>
           <w:sz w:val="24"/>
           <w:szCs w:val="24"/>
-          <w:lang w:val="uk-UA"/>
+          <w:lang w:val="en-US"/>
         </w:rPr>
       </w:pPr>
       <w:r>
@@ -10472,11 +11006,133 @@
           <w:sz w:val="24"/>
           <w:szCs w:val="24"/>
         </w:rPr>
-        <w:t>Під час виконання практичних і лабораторних робіт блоку №4 я засвоїв чимало нового матеріалу, такого як: одновимірні та двовимірні масиви, вказівники і посилання, динамічні масиви та структури даних. Завдяки практичному застосуванню цих знань я краще зрозумів, як все це працює і як реалізується. Також створив блок-схему для найскладнішого завдання, що допомогло мені краще розібратися в роботі програми. Окрім цього, створив дошку в Trello для командної роботи.</w:t>
-      </w:r>
+        <w:t xml:space="preserve">Під час виконання практичних і лабораторних робіт блоку №4 я засвоїв чимало нового матеріалу, такого як: одновимірні та двовимірні масиви, вказівники і посилання, динамічні масиви та структури даних. Завдяки практичному застосуванню цих знань я краще зрозумів, як все це працює і як реалізується. Також створив блок-схему для найскладнішого завдання, що допомогло мені краще розібратися в роботі програми. Окрім цього, створив дошку в </w:t>
+      </w:r>
+      <w:proofErr w:type="spellStart"/>
+      <w:r>
+        <w:rPr>
+          <w:rFonts w:ascii="Times New Roman" w:eastAsia="Times New Roman" w:hAnsi="Times New Roman" w:cs="Times New Roman"/>
+          <w:bCs/>
+          <w:sz w:val="24"/>
+          <w:szCs w:val="24"/>
+        </w:rPr>
+        <w:t>Trello</w:t>
+      </w:r>
+      <w:proofErr w:type="spellEnd"/>
+      <w:r>
+        <w:rPr>
+          <w:rFonts w:ascii="Times New Roman" w:eastAsia="Times New Roman" w:hAnsi="Times New Roman" w:cs="Times New Roman"/>
+          <w:bCs/>
+          <w:sz w:val="24"/>
+          <w:szCs w:val="24"/>
+        </w:rPr>
+        <w:t xml:space="preserve"> для командної роботи.</w:t>
+      </w:r>
+    </w:p>
+    <w:p>
+      <w:pPr>
+        <w:rPr>
+          <w:rFonts w:ascii="Times New Roman" w:eastAsia="Times New Roman" w:hAnsi="Times New Roman" w:cs="Times New Roman"/>
+          <w:bCs/>
+          <w:sz w:val="24"/>
+          <w:szCs w:val="24"/>
+          <w:lang w:val="en-US"/>
+        </w:rPr>
+      </w:pPr>
+    </w:p>
+    <w:p>
+      <w:pPr>
+        <w:rPr>
+          <w:rFonts w:ascii="Times New Roman" w:eastAsia="Times New Roman" w:hAnsi="Times New Roman" w:cs="Times New Roman"/>
+          <w:bCs/>
+          <w:sz w:val="24"/>
+          <w:szCs w:val="24"/>
+          <w:lang w:val="en-US"/>
+        </w:rPr>
+      </w:pPr>
+    </w:p>
+    <w:p>
+      <w:pPr>
+        <w:rPr>
+          <w:rFonts w:ascii="Times New Roman" w:eastAsia="Times New Roman" w:hAnsi="Times New Roman" w:cs="Times New Roman"/>
+          <w:bCs/>
+          <w:sz w:val="24"/>
+          <w:szCs w:val="24"/>
+          <w:lang w:val="en-US"/>
+        </w:rPr>
+      </w:pPr>
+    </w:p>
+    <w:p>
+      <w:pPr>
+        <w:rPr>
+          <w:rFonts w:ascii="Times New Roman" w:eastAsia="Times New Roman" w:hAnsi="Times New Roman" w:cs="Times New Roman"/>
+          <w:bCs/>
+          <w:sz w:val="24"/>
+          <w:szCs w:val="24"/>
+          <w:lang w:val="en-US"/>
+        </w:rPr>
+      </w:pPr>
+    </w:p>
+    <w:p>
+      <w:pPr>
+        <w:rPr>
+          <w:rFonts w:ascii="Times New Roman" w:eastAsia="Times New Roman" w:hAnsi="Times New Roman" w:cs="Times New Roman"/>
+          <w:bCs/>
+          <w:sz w:val="24"/>
+          <w:szCs w:val="24"/>
+          <w:lang w:val="en-US"/>
+        </w:rPr>
+      </w:pPr>
+    </w:p>
+    <w:p>
+      <w:pPr>
+        <w:rPr>
+          <w:rFonts w:ascii="Times New Roman" w:eastAsia="Times New Roman" w:hAnsi="Times New Roman" w:cs="Times New Roman"/>
+          <w:bCs/>
+          <w:sz w:val="24"/>
+          <w:szCs w:val="24"/>
+          <w:lang w:val="en-US"/>
+        </w:rPr>
+      </w:pPr>
+    </w:p>
+    <w:p>
+      <w:pPr>
+        <w:rPr>
+          <w:rFonts w:ascii="Times New Roman" w:eastAsia="Times New Roman" w:hAnsi="Times New Roman" w:cs="Times New Roman"/>
+          <w:bCs/>
+          <w:sz w:val="24"/>
+          <w:szCs w:val="24"/>
+          <w:lang w:val="en-US"/>
+        </w:rPr>
+      </w:pPr>
+    </w:p>
+    <w:p>
+      <w:pPr>
+        <w:jc w:val="center"/>
+        <w:rPr>
+          <w:rFonts w:ascii="Times New Roman" w:eastAsia="Times New Roman" w:hAnsi="Times New Roman" w:cs="Times New Roman"/>
+          <w:bCs/>
+          <w:sz w:val="24"/>
+          <w:szCs w:val="24"/>
+          <w:lang w:val="en-US"/>
+        </w:rPr>
+      </w:pPr>
+      <w:hyperlink r:id="rId36" w:history="1">
+        <w:r>
+          <w:rPr>
+            <w:rStyle w:val="a9"/>
+            <w:rFonts w:ascii="Times New Roman" w:eastAsia="Times New Roman" w:hAnsi="Times New Roman" w:cs="Times New Roman"/>
+            <w:bCs/>
+            <w:sz w:val="24"/>
+            <w:szCs w:val="24"/>
+            <w:lang w:val="en-US"/>
+          </w:rPr>
+          <w:t>Pull request link</w:t>
+        </w:r>
+      </w:hyperlink>
     </w:p>
     <w:sectPr>
-      <w:footerReference w:type="first" r:id="rId36"/>
+      <w:footerReference w:type="first" r:id="rId37"/>
       <w:pgSz w:w="11906" w:h="16838"/>
       <w:pgMar w:top="850" w:right="850" w:bottom="850" w:left="1417" w:header="708" w:footer="708" w:gutter="0"/>
       <w:cols w:space="708"/>
@@ -11467,6 +12123,18 @@
       <w:bCs/>
     </w:rPr>
   </w:style>
+  <w:style w:type="character" w:styleId="ab">
+    <w:name w:val="Unresolved Mention"/>
+    <w:basedOn w:val="a0"/>
+    <w:uiPriority w:val="99"/>
+    <w:semiHidden/>
+    <w:unhideWhenUsed/>
+    <w:rsid w:val="003B00F8"/>
+    <w:rPr>
+      <w:color w:val="605E5C"/>
+      <w:shd w:val="clear" w:color="auto" w:fill="E1DFDD"/>
+    </w:rPr>
+  </w:style>
 </w:styles>
 </file>
 
